--- a/trunk/1 - Planeacion/3 - Planeación/Acta reunión semana 1.docx
+++ b/trunk/1 - Planeacion/3 - Planeación/Acta reunión semana 1.docx
@@ -3,12 +3,28 @@
 <w:document xmlns:wpc="http://schemas.microsoft.com/office/word/2010/wordprocessingCanvas" xmlns:mc="http://schemas.openxmlformats.org/markup-compatibility/2006" xmlns:o="urn:schemas-microsoft-com:office:office" xmlns:r="http://schemas.openxmlformats.org/officeDocument/2006/relationships" xmlns:m="http://schemas.openxmlformats.org/officeDocument/2006/math" xmlns:v="urn:schemas-microsoft-com:vml" xmlns:wp14="http://schemas.microsoft.com/office/word/2010/wordprocessingDrawing" xmlns:wp="http://schemas.openxmlformats.org/drawingml/2006/wordprocessingDrawing" xmlns:w10="urn:schemas-microsoft-com:office:word" xmlns:w="http://schemas.openxmlformats.org/wordprocessingml/2006/main" xmlns:w14="http://schemas.microsoft.com/office/word/2010/wordml" xmlns:wpg="http://schemas.microsoft.com/office/word/2010/wordprocessingGroup" xmlns:wpi="http://schemas.microsoft.com/office/word/2010/wordprocessingInk" xmlns:wne="http://schemas.microsoft.com/office/word/2006/wordml" xmlns:wps="http://schemas.microsoft.com/office/word/2010/wordprocessingShape" mc:Ignorable="w14 wp14">
   <w:body>
     <w:p>
-      <w:r>
+      <w:pPr>
+        <w:rPr>
+          <w:b/>
+          <w:u w:val="thick"/>
+        </w:rPr>
+      </w:pPr>
+      <w:r>
+        <w:rPr>
+          <w:b/>
+          <w:u w:val="thick"/>
+        </w:rPr>
         <w:t>Acta reunión semana 1.</w:t>
       </w:r>
       <w:r>
+        <w:rPr>
+          <w:b/>
+          <w:u w:val="thick"/>
+        </w:rPr>
         <w:t xml:space="preserve"> </w:t>
       </w:r>
+      <w:bookmarkStart w:id="0" w:name="_GoBack"/>
+      <w:bookmarkEnd w:id="0"/>
     </w:p>
     <w:p>
       <w:r>
@@ -83,14 +99,12 @@
             <v:path o:extrusionok="f" gradientshapeok="t" o:connecttype="rect"/>
             <o:lock v:ext="edit" aspectratio="t"/>
           </v:shapetype>
-          <v:shape id="_x0000_i1025" type="#_x0000_t75" style="width:190pt;height:40.5pt" o:ole="">
+          <v:shape id="_x0000_i1025" type="#_x0000_t75" style="width:190.05pt;height:40.2pt" o:ole="">
             <v:imagedata r:id="rId7" o:title=""/>
           </v:shape>
-          <o:OLEObject Type="Embed" ProgID="Package" ShapeID="_x0000_i1025" DrawAspect="Content" ObjectID="_1429993360" r:id="rId8"/>
+          <o:OLEObject Type="Embed" ProgID="Package" ShapeID="_x0000_i1025" DrawAspect="Content" ObjectID="_1430382208" r:id="rId8"/>
         </w:object>
       </w:r>
-      <w:bookmarkStart w:id="0" w:name="_GoBack"/>
-      <w:bookmarkEnd w:id="0"/>
     </w:p>
     <w:sectPr>
       <w:pgSz w:w="11906" w:h="16838"/>
@@ -989,7 +1003,7 @@
 </file>
 
 <file path=customXml/itemProps1.xml><?xml version="1.0" encoding="utf-8"?>
-<ds:datastoreItem xmlns:ds="http://schemas.openxmlformats.org/officeDocument/2006/customXml" ds:itemID="{5E9F1BD0-429F-4560-A485-DB9ED5B08C9E}">
+<ds:datastoreItem xmlns:ds="http://schemas.openxmlformats.org/officeDocument/2006/customXml" ds:itemID="{FB334A9B-E249-4252-BD34-376DD10405A0}">
   <ds:schemaRefs>
     <ds:schemaRef ds:uri="http://schemas.openxmlformats.org/officeDocument/2006/bibliography"/>
   </ds:schemaRefs>
